--- a/swiggy_sql.docx
+++ b/swiggy_sql.docx
@@ -3,11 +3,190 @@
 <w:document xmlns:wpc="http://schemas.microsoft.com/office/word/2010/wordprocessingCanvas" xmlns:cx="http://schemas.microsoft.com/office/drawing/2014/chartex" xmlns:cx1="http://schemas.microsoft.com/office/drawing/2015/9/8/chartex" xmlns:cx2="http://schemas.microsoft.com/office/drawing/2015/10/21/chartex" xmlns:cx3="http://schemas.microsoft.com/office/drawing/2016/5/9/chartex" xmlns:cx4="http://schemas.microsoft.com/office/drawing/2016/5/10/chartex" xmlns:cx5="http://schemas.microsoft.com/office/drawing/2016/5/11/chartex" xmlns:cx6="http://schemas.microsoft.com/office/drawing/2016/5/12/chartex" xmlns:cx7="http://schemas.microsoft.com/office/drawing/2016/5/13/chartex" xmlns:cx8="http://schemas.microsoft.com/office/drawing/2016/5/14/chartex" xmlns:mc="http://schemas.openxmlformats.org/markup-compatibility/2006" xmlns:aink="http://schemas.microsoft.com/office/drawing/2016/ink" xmlns:am3d="http://schemas.microsoft.com/office/drawing/2017/model3d" xmlns:o="urn:schemas-microsoft-com:office:office" xmlns:oel="http://schemas.microsoft.com/office/2019/extlst" xmlns:r="http://schemas.openxmlformats.org/officeDocument/2006/relationships" xmlns:m="http://schemas.openxmlformats.org/officeDocument/2006/math" xmlns:v="urn:schemas-microsoft-com:vml" xmlns:wp14="http://schemas.microsoft.com/office/word/2010/wordprocessingDrawing" xmlns:wp="http://schemas.openxmlformats.org/drawingml/2006/wordprocessingDrawing" xmlns:w10="urn:schemas-microsoft-com:office:word" xmlns:w="http://schemas.openxmlformats.org/wordprocessingml/2006/main" xmlns:w14="http://schemas.microsoft.com/office/word/2010/wordml" xmlns:w15="http://schemas.microsoft.com/office/word/2012/wordml" xmlns:w16cex="http://schemas.microsoft.com/office/word/2018/wordml/cex" xmlns:w16cid="http://schemas.microsoft.com/office/word/2016/wordml/cid" xmlns:w16="http://schemas.microsoft.com/office/word/2018/wordml" xmlns:w16sdtdh="http://schemas.microsoft.com/office/word/2020/wordml/sdtdatahash" xmlns:w16se="http://schemas.microsoft.com/office/word/2015/wordml/symex" xmlns:wpg="http://schemas.microsoft.com/office/word/2010/wordprocessingGroup" xmlns:wpi="http://schemas.microsoft.com/office/word/2010/wordprocessingInk" xmlns:wne="http://schemas.microsoft.com/office/word/2006/wordml" xmlns:wps="http://schemas.microsoft.com/office/word/2010/wordprocessingShape" mc:Ignorable="w14 w15 w16se w16cid w16 w16cex w16sdtdh wp14">
   <w:body>
     <w:p>
-      <w:r>
-        <w:t># distinct items ordered by the customer</w:t>
-      </w:r>
-    </w:p>
-    <w:p>
+      <w:pPr>
+        <w:jc w:val="center"/>
+        <w:rPr>
+          <w:b/>
+          <w:bCs/>
+        </w:rPr>
+      </w:pPr>
+      <w:r>
+        <w:rPr>
+          <w:b/>
+          <w:bCs/>
+          <w:sz w:val="30"/>
+          <w:szCs w:val="30"/>
+        </w:rPr>
+        <w:t>SWIGGY CUSTOMER-ORDER DATA ANALYSIS WITH SQL</w:t>
+      </w:r>
+    </w:p>
+    <w:p>
+      <w:r>
+        <w:t xml:space="preserve">This project helps in analyzing the swiggy order data of a customer for 5 years. </w:t>
+      </w:r>
+      <w:r>
+        <w:t xml:space="preserve"> Swiggy in India is a food ordering application (</w:t>
+      </w:r>
+      <w:proofErr w:type="gramStart"/>
+      <w:r>
+        <w:t>similar to</w:t>
+      </w:r>
+      <w:proofErr w:type="gramEnd"/>
+      <w:r>
+        <w:t xml:space="preserve"> uber eats) which has gained prominence in recent years among the youth and working class of the society and has seen extensive customer orderings in recent years. </w:t>
+      </w:r>
+      <w:r>
+        <w:t>I have tried to use SQL concepts like joins, regex, CTE, datetime, group by etc. to find out insights which when focused can help in understanding customer sentiment analysis. This can surely help the company to boost their sales by proper advertising and inventory maintenance, ultimately having a win-win situation for both parties.</w:t>
+      </w:r>
+    </w:p>
+    <w:p>
+      <w:r>
+        <w:t>I am using two csv data files</w:t>
+      </w:r>
+      <w:r>
+        <w:t xml:space="preserve"> </w:t>
+      </w:r>
+      <w:r>
+        <w:t>items and orders</w:t>
+      </w:r>
+      <w:r>
+        <w:t>. Using the import data wizard, I directly imported the data after creating the required tables and their column values.</w:t>
+      </w:r>
+    </w:p>
+    <w:p>
+      <w:r>
+        <w:drawing>
+          <wp:inline distT="0" distB="0" distL="0" distR="0" wp14:anchorId="6D4235FB" wp14:editId="61FC302D">
+            <wp:extent cx="2040286" cy="1470074"/>
+            <wp:effectExtent l="0" t="0" r="0" b="0"/>
+            <wp:docPr id="1177062433" name="Picture 1" descr="A screenshot of a computer&#10;&#10;Description automatically generated"/>
+            <wp:cNvGraphicFramePr>
+              <a:graphicFrameLocks xmlns:a="http://schemas.openxmlformats.org/drawingml/2006/main" noChangeAspect="1"/>
+            </wp:cNvGraphicFramePr>
+            <a:graphic xmlns:a="http://schemas.openxmlformats.org/drawingml/2006/main">
+              <a:graphicData uri="http://schemas.openxmlformats.org/drawingml/2006/picture">
+                <pic:pic xmlns:pic="http://schemas.openxmlformats.org/drawingml/2006/picture">
+                  <pic:nvPicPr>
+                    <pic:cNvPr id="1177062433" name="Picture 1" descr="A screenshot of a computer&#10;&#10;Description automatically generated"/>
+                    <pic:cNvPicPr/>
+                  </pic:nvPicPr>
+                  <pic:blipFill>
+                    <a:blip r:embed="rId4"/>
+                    <a:stretch>
+                      <a:fillRect/>
+                    </a:stretch>
+                  </pic:blipFill>
+                  <pic:spPr>
+                    <a:xfrm>
+                      <a:off x="0" y="0"/>
+                      <a:ext cx="2066919" cy="1489264"/>
+                    </a:xfrm>
+                    <a:prstGeom prst="rect">
+                      <a:avLst/>
+                    </a:prstGeom>
+                  </pic:spPr>
+                </pic:pic>
+              </a:graphicData>
+            </a:graphic>
+          </wp:inline>
+        </w:drawing>
+      </w:r>
+      <w:r>
+        <w:t xml:space="preserve">              </w:t>
+      </w:r>
+      <w:r>
+        <w:drawing>
+          <wp:inline distT="0" distB="0" distL="0" distR="0" wp14:anchorId="3E32D4CE" wp14:editId="6FFAED0D">
+            <wp:extent cx="2250830" cy="1367748"/>
+            <wp:effectExtent l="0" t="0" r="0" b="4445"/>
+            <wp:docPr id="1287796740" name="Picture 1" descr="A screenshot of a computer&#10;&#10;Description automatically generated"/>
+            <wp:cNvGraphicFramePr>
+              <a:graphicFrameLocks xmlns:a="http://schemas.openxmlformats.org/drawingml/2006/main" noChangeAspect="1"/>
+            </wp:cNvGraphicFramePr>
+            <a:graphic xmlns:a="http://schemas.openxmlformats.org/drawingml/2006/main">
+              <a:graphicData uri="http://schemas.openxmlformats.org/drawingml/2006/picture">
+                <pic:pic xmlns:pic="http://schemas.openxmlformats.org/drawingml/2006/picture">
+                  <pic:nvPicPr>
+                    <pic:cNvPr id="1287796740" name="Picture 1" descr="A screenshot of a computer&#10;&#10;Description automatically generated"/>
+                    <pic:cNvPicPr/>
+                  </pic:nvPicPr>
+                  <pic:blipFill>
+                    <a:blip r:embed="rId5"/>
+                    <a:stretch>
+                      <a:fillRect/>
+                    </a:stretch>
+                  </pic:blipFill>
+                  <pic:spPr>
+                    <a:xfrm>
+                      <a:off x="0" y="0"/>
+                      <a:ext cx="2291778" cy="1392631"/>
+                    </a:xfrm>
+                    <a:prstGeom prst="rect">
+                      <a:avLst/>
+                    </a:prstGeom>
+                  </pic:spPr>
+                </pic:pic>
+              </a:graphicData>
+            </a:graphic>
+          </wp:inline>
+        </w:drawing>
+      </w:r>
+    </w:p>
+    <w:p/>
+    <w:p>
+      <w:pPr>
+        <w:rPr>
+          <w:b/>
+          <w:bCs/>
+          <w:sz w:val="24"/>
+          <w:szCs w:val="24"/>
+        </w:rPr>
+      </w:pPr>
+      <w:r>
+        <w:rPr>
+          <w:b/>
+          <w:bCs/>
+          <w:sz w:val="24"/>
+          <w:szCs w:val="24"/>
+        </w:rPr>
+        <w:t xml:space="preserve">Finding </w:t>
+      </w:r>
+      <w:r>
+        <w:rPr>
+          <w:b/>
+          <w:bCs/>
+          <w:sz w:val="24"/>
+          <w:szCs w:val="24"/>
+        </w:rPr>
+        <w:t>distinct items ordered by the customer</w:t>
+      </w:r>
+      <w:r>
+        <w:rPr>
+          <w:b/>
+          <w:bCs/>
+          <w:sz w:val="24"/>
+          <w:szCs w:val="24"/>
+        </w:rPr>
+        <w:t>.</w:t>
+      </w:r>
+    </w:p>
+    <w:p>
+      <w:r>
+        <w:t xml:space="preserve">This helps us to understand what the customer is </w:t>
+      </w:r>
+      <w:proofErr w:type="gramStart"/>
+      <w:r>
+        <w:t>interested</w:t>
+      </w:r>
+      <w:proofErr w:type="gramEnd"/>
+      <w:r>
+        <w:t xml:space="preserve"> and ordering. So, accordingly we can promote relevant dishes to him.</w:t>
+      </w:r>
+    </w:p>
+    <w:p>
+      <w:r>
+        <w:t xml:space="preserve">SQL: </w:t>
+      </w:r>
       <w:r>
         <w:t xml:space="preserve">select distinct name from </w:t>
       </w:r>
@@ -19,10 +198,13 @@
     </w:p>
     <w:p>
       <w:r>
+        <w:rPr>
+          <w:noProof/>
+        </w:rPr>
         <w:drawing>
-          <wp:inline distT="0" distB="0" distL="0" distR="0" wp14:anchorId="35ECBBE7" wp14:editId="0D32B4F0">
-            <wp:extent cx="5391150" cy="3468537"/>
-            <wp:effectExtent l="0" t="0" r="0" b="0"/>
+          <wp:inline distT="0" distB="0" distL="0" distR="0" wp14:anchorId="35ECBBE7" wp14:editId="122203BB">
+            <wp:extent cx="4793768" cy="2768600"/>
+            <wp:effectExtent l="0" t="0" r="6985" b="0"/>
             <wp:docPr id="1988397351" name="Picture 1" descr="A screenshot of a computer&#10;&#10;Description automatically generated"/>
             <wp:cNvGraphicFramePr>
               <a:graphicFrameLocks xmlns:a="http://schemas.openxmlformats.org/drawingml/2006/main" noChangeAspect="1"/>
@@ -35,7 +217,7 @@
                     <pic:cNvPicPr/>
                   </pic:nvPicPr>
                   <pic:blipFill>
-                    <a:blip r:embed="rId4"/>
+                    <a:blip r:embed="rId6"/>
                     <a:stretch>
                       <a:fillRect/>
                     </a:stretch>
@@ -43,7 +225,7 @@
                   <pic:spPr>
                     <a:xfrm>
                       <a:off x="0" y="0"/>
-                      <a:ext cx="5398516" cy="3473276"/>
+                      <a:ext cx="4807291" cy="2776410"/>
                     </a:xfrm>
                     <a:prstGeom prst="rect">
                       <a:avLst/>
@@ -59,6 +241,10 @@
     <w:p/>
     <w:p>
       <w:r>
+        <w:lastRenderedPageBreak/>
+        <w:t xml:space="preserve">SQL: </w:t>
+      </w:r>
+      <w:r>
         <w:t xml:space="preserve">select </w:t>
       </w:r>
       <w:proofErr w:type="gramStart"/>
@@ -78,9 +264,11 @@
         <w:t xml:space="preserve"> from items;</w:t>
       </w:r>
     </w:p>
-    <w:p/>
-    <w:p>
-      <w:r>
+    <w:p>
+      <w:r>
+        <w:rPr>
+          <w:noProof/>
+        </w:rPr>
         <w:drawing>
           <wp:inline distT="0" distB="0" distL="0" distR="0" wp14:anchorId="02BEA24F" wp14:editId="19549CC3">
             <wp:extent cx="4667250" cy="3092552"/>
@@ -97,7 +285,7 @@
                     <pic:cNvPicPr/>
                   </pic:nvPicPr>
                   <pic:blipFill>
-                    <a:blip r:embed="rId5"/>
+                    <a:blip r:embed="rId7"/>
                     <a:stretch>
                       <a:fillRect/>
                     </a:stretch>
@@ -119,9 +307,82 @@
       </w:r>
     </w:p>
     <w:p>
-      <w:r>
-        <w:lastRenderedPageBreak/>
-        <w:t># Veg items ordered so far</w:t>
+      <w:pPr>
+        <w:rPr>
+          <w:b/>
+          <w:bCs/>
+          <w:sz w:val="24"/>
+          <w:szCs w:val="24"/>
+        </w:rPr>
+      </w:pPr>
+      <w:r>
+        <w:rPr>
+          <w:b/>
+          <w:bCs/>
+          <w:sz w:val="24"/>
+          <w:szCs w:val="24"/>
+        </w:rPr>
+        <w:t>2.</w:t>
+      </w:r>
+      <w:r>
+        <w:rPr>
+          <w:b/>
+          <w:bCs/>
+          <w:sz w:val="24"/>
+          <w:szCs w:val="24"/>
+        </w:rPr>
+        <w:t xml:space="preserve"> Veg </w:t>
+      </w:r>
+      <w:r>
+        <w:rPr>
+          <w:b/>
+          <w:bCs/>
+          <w:sz w:val="24"/>
+          <w:szCs w:val="24"/>
+        </w:rPr>
+        <w:t>dishes</w:t>
+      </w:r>
+      <w:r>
+        <w:rPr>
+          <w:b/>
+          <w:bCs/>
+          <w:sz w:val="24"/>
+          <w:szCs w:val="24"/>
+        </w:rPr>
+        <w:t xml:space="preserve"> ordered so far</w:t>
+      </w:r>
+      <w:r>
+        <w:rPr>
+          <w:b/>
+          <w:bCs/>
+          <w:sz w:val="24"/>
+          <w:szCs w:val="24"/>
+        </w:rPr>
+        <w:t xml:space="preserve"> by the customer.</w:t>
+      </w:r>
+    </w:p>
+    <w:p>
+      <w:pPr>
+        <w:rPr>
+          <w:b/>
+          <w:bCs/>
+          <w:sz w:val="24"/>
+          <w:szCs w:val="24"/>
+        </w:rPr>
+      </w:pPr>
+      <w:r>
+        <w:rPr>
+          <w:b/>
+          <w:bCs/>
+          <w:sz w:val="24"/>
+          <w:szCs w:val="24"/>
+        </w:rPr>
+        <w:t>This helped me to understand the interest of the customer in vegetarian and non-vegetarian dishes.</w:t>
+      </w:r>
+    </w:p>
+    <w:p>
+      <w:r>
+        <w:t>SQL:</w:t>
       </w:r>
     </w:p>
     <w:p>
@@ -163,10 +424,13 @@
     <w:p/>
     <w:p>
       <w:r>
+        <w:rPr>
+          <w:noProof/>
+        </w:rPr>
         <w:drawing>
-          <wp:inline distT="0" distB="0" distL="0" distR="0" wp14:anchorId="48C2E98A" wp14:editId="25D14E17">
-            <wp:extent cx="5657833" cy="3365500"/>
-            <wp:effectExtent l="0" t="0" r="635" b="6350"/>
+          <wp:inline distT="0" distB="0" distL="0" distR="0" wp14:anchorId="48C2E98A" wp14:editId="5F56D2F2">
+            <wp:extent cx="4178300" cy="2485416"/>
+            <wp:effectExtent l="0" t="0" r="0" b="0"/>
             <wp:docPr id="1320843988" name="Picture 1" descr="A screenshot of a computer&#10;&#10;Description automatically generated"/>
             <wp:cNvGraphicFramePr>
               <a:graphicFrameLocks xmlns:a="http://schemas.openxmlformats.org/drawingml/2006/main" noChangeAspect="1"/>
@@ -179,7 +443,7 @@
                     <pic:cNvPicPr/>
                   </pic:nvPicPr>
                   <pic:blipFill>
-                    <a:blip r:embed="rId6"/>
+                    <a:blip r:embed="rId8"/>
                     <a:stretch>
                       <a:fillRect/>
                     </a:stretch>
@@ -187,7 +451,7 @@
                   <pic:spPr>
                     <a:xfrm>
                       <a:off x="0" y="0"/>
-                      <a:ext cx="5685945" cy="3382222"/>
+                      <a:ext cx="4230474" cy="2516451"/>
                     </a:xfrm>
                     <a:prstGeom prst="rect">
                       <a:avLst/>
@@ -201,57 +465,69 @@
       </w:r>
     </w:p>
     <w:p>
-      <w:r>
-        <w:drawing>
-          <wp:inline distT="0" distB="0" distL="0" distR="0" wp14:anchorId="2CD9E0A2" wp14:editId="5F2A16BC">
-            <wp:extent cx="5943600" cy="3067050"/>
-            <wp:effectExtent l="0" t="0" r="0" b="0"/>
-            <wp:docPr id="271006137" name="Picture 1" descr="A screenshot of a computer&#10;&#10;Description automatically generated"/>
-            <wp:cNvGraphicFramePr>
-              <a:graphicFrameLocks xmlns:a="http://schemas.openxmlformats.org/drawingml/2006/main" noChangeAspect="1"/>
-            </wp:cNvGraphicFramePr>
-            <a:graphic xmlns:a="http://schemas.openxmlformats.org/drawingml/2006/main">
-              <a:graphicData uri="http://schemas.openxmlformats.org/drawingml/2006/picture">
-                <pic:pic xmlns:pic="http://schemas.openxmlformats.org/drawingml/2006/picture">
-                  <pic:nvPicPr>
-                    <pic:cNvPr id="271006137" name="Picture 1" descr="A screenshot of a computer&#10;&#10;Description automatically generated"/>
-                    <pic:cNvPicPr/>
-                  </pic:nvPicPr>
-                  <pic:blipFill>
-                    <a:blip r:embed="rId7"/>
-                    <a:stretch>
-                      <a:fillRect/>
-                    </a:stretch>
-                  </pic:blipFill>
-                  <pic:spPr>
-                    <a:xfrm>
-                      <a:off x="0" y="0"/>
-                      <a:ext cx="5943600" cy="3067050"/>
-                    </a:xfrm>
-                    <a:prstGeom prst="rect">
-                      <a:avLst/>
-                    </a:prstGeom>
-                  </pic:spPr>
-                </pic:pic>
-              </a:graphicData>
-            </a:graphic>
-          </wp:inline>
-        </w:drawing>
-      </w:r>
-    </w:p>
-    <w:p/>
-    <w:p>
-      <w:r>
+      <w:pPr>
+        <w:rPr>
+          <w:b/>
+          <w:bCs/>
+          <w:sz w:val="24"/>
+          <w:szCs w:val="24"/>
+        </w:rPr>
+      </w:pPr>
+      <w:r>
+        <w:rPr>
+          <w:b/>
+          <w:bCs/>
+          <w:sz w:val="24"/>
+          <w:szCs w:val="24"/>
+        </w:rPr>
+        <w:t>3.</w:t>
+      </w:r>
+      <w:r>
+        <w:rPr>
+          <w:b/>
+          <w:bCs/>
+          <w:sz w:val="24"/>
+          <w:szCs w:val="24"/>
+        </w:rPr>
+        <w:t xml:space="preserve"> Orders with items </w:t>
+      </w:r>
+      <w:r>
+        <w:rPr>
+          <w:b/>
+          <w:bCs/>
+          <w:sz w:val="24"/>
+          <w:szCs w:val="24"/>
+        </w:rPr>
+        <w:t>characterized</w:t>
+      </w:r>
+      <w:r>
+        <w:rPr>
+          <w:b/>
+          <w:bCs/>
+          <w:sz w:val="24"/>
+          <w:szCs w:val="24"/>
+        </w:rPr>
+        <w:t xml:space="preserve"> by Veg/Non-Veg ordered so far</w:t>
+      </w:r>
+    </w:p>
+    <w:p>
+      <w:pPr>
+        <w:rPr>
+          <w:b/>
+          <w:bCs/>
+          <w:sz w:val="24"/>
+          <w:szCs w:val="24"/>
+        </w:rPr>
+      </w:pPr>
+      <w:r>
+        <w:rPr>
+          <w:b/>
+          <w:bCs/>
+          <w:sz w:val="24"/>
+          <w:szCs w:val="24"/>
+        </w:rPr>
         <w:lastRenderedPageBreak/>
-        <w:t xml:space="preserve"># Orders with items </w:t>
-      </w:r>
-      <w:proofErr w:type="spellStart"/>
-      <w:r>
-        <w:t>characterised</w:t>
-      </w:r>
-      <w:proofErr w:type="spellEnd"/>
-      <w:r>
-        <w:t xml:space="preserve"> by Veg/Non-Veg ordered so far</w:t>
+        <w:t>This query helps us to understand that the customer prefers vegetarian food as compared to no-veg, so swiggy company should focus more on advertising and giving offers on vegetarian dishes, so that the customer feel happy and continue to order more and more.</w:t>
       </w:r>
     </w:p>
     <w:p>
@@ -282,6 +558,9 @@
     </w:p>
     <w:p>
       <w:r>
+        <w:rPr>
+          <w:noProof/>
+        </w:rPr>
         <w:drawing>
           <wp:inline distT="0" distB="0" distL="0" distR="0" wp14:anchorId="35D88ECF" wp14:editId="3B72EB19">
             <wp:extent cx="5943600" cy="1987550"/>
@@ -298,7 +577,7 @@
                     <pic:cNvPicPr/>
                   </pic:nvPicPr>
                   <pic:blipFill>
-                    <a:blip r:embed="rId8"/>
+                    <a:blip r:embed="rId9"/>
                     <a:stretch>
                       <a:fillRect/>
                     </a:stretch>
@@ -320,25 +599,71 @@
       </w:r>
     </w:p>
     <w:p>
-      <w:r>
-        <w:t># Understa</w:t>
-      </w:r>
-      <w:r>
-        <w:t>n</w:t>
-      </w:r>
-      <w:r>
-        <w:t xml:space="preserve">ding the value of </w:t>
-      </w:r>
-      <w:proofErr w:type="spellStart"/>
-      <w:r>
+      <w:pPr>
+        <w:rPr>
+          <w:b/>
+          <w:bCs/>
+          <w:sz w:val="26"/>
+          <w:szCs w:val="26"/>
+        </w:rPr>
+      </w:pPr>
+      <w:r>
+        <w:rPr>
+          <w:b/>
+          <w:bCs/>
+          <w:sz w:val="26"/>
+          <w:szCs w:val="26"/>
+        </w:rPr>
+        <w:t xml:space="preserve">4. </w:t>
+      </w:r>
+      <w:r>
+        <w:rPr>
+          <w:b/>
+          <w:bCs/>
+          <w:sz w:val="26"/>
+          <w:szCs w:val="26"/>
+        </w:rPr>
+        <w:t xml:space="preserve">Understanding the value of </w:t>
+      </w:r>
+      <w:proofErr w:type="spellStart"/>
+      <w:r>
+        <w:rPr>
+          <w:b/>
+          <w:bCs/>
+          <w:sz w:val="26"/>
+          <w:szCs w:val="26"/>
+        </w:rPr>
         <w:t>is_veg</w:t>
       </w:r>
       <w:proofErr w:type="spellEnd"/>
       <w:r>
+        <w:rPr>
+          <w:b/>
+          <w:bCs/>
+          <w:sz w:val="26"/>
+          <w:szCs w:val="26"/>
+        </w:rPr>
         <w:t>=2</w:t>
       </w:r>
-    </w:p>
-    <w:p>
+      <w:r>
+        <w:rPr>
+          <w:b/>
+          <w:bCs/>
+          <w:sz w:val="26"/>
+          <w:szCs w:val="26"/>
+        </w:rPr>
+        <w:t>.</w:t>
+      </w:r>
+    </w:p>
+    <w:p>
+      <w:r>
+        <w:t>In our last query we found one product which is not falling in veg and non-veg both categories, so queried to find that it’s a brownie, looks like it a vegan dish, so they have kept it separately.</w:t>
+      </w:r>
+    </w:p>
+    <w:p>
+      <w:r>
+        <w:t xml:space="preserve">SQL: </w:t>
+      </w:r>
       <w:r>
         <w:t xml:space="preserve">select name from items where </w:t>
       </w:r>
@@ -358,6 +683,9 @@
     </w:p>
     <w:p>
       <w:r>
+        <w:rPr>
+          <w:noProof/>
+        </w:rPr>
         <w:drawing>
           <wp:inline distT="0" distB="0" distL="0" distR="0" wp14:anchorId="407A4156" wp14:editId="3D341DAD">
             <wp:extent cx="5943600" cy="1892300"/>
@@ -374,7 +702,7 @@
                     <pic:cNvPicPr/>
                   </pic:nvPicPr>
                   <pic:blipFill>
-                    <a:blip r:embed="rId9"/>
+                    <a:blip r:embed="rId10"/>
                     <a:stretch>
                       <a:fillRect/>
                     </a:stretch>
@@ -395,12 +723,47 @@
         </w:drawing>
       </w:r>
     </w:p>
-    <w:p>
-      <w:r>
-        <w:t># Orders containing chicken</w:t>
-      </w:r>
-    </w:p>
-    <w:p>
+    <w:p/>
+    <w:p/>
+    <w:p/>
+    <w:p/>
+    <w:p/>
+    <w:p/>
+    <w:p>
+      <w:pPr>
+        <w:rPr>
+          <w:b/>
+          <w:sz w:val="24"/>
+          <w:szCs w:val="24"/>
+        </w:rPr>
+      </w:pPr>
+      <w:r>
+        <w:rPr>
+          <w:b/>
+          <w:sz w:val="24"/>
+          <w:szCs w:val="24"/>
+        </w:rPr>
+        <w:t>5.</w:t>
+      </w:r>
+      <w:r>
+        <w:rPr>
+          <w:b/>
+          <w:sz w:val="24"/>
+          <w:szCs w:val="24"/>
+        </w:rPr>
+        <w:t xml:space="preserve"> Orders containing chicken</w:t>
+      </w:r>
+    </w:p>
+    <w:p>
+      <w:r>
+        <w:lastRenderedPageBreak/>
+        <w:t>The various chicken dishes that the customer has ordered so far.</w:t>
+      </w:r>
+    </w:p>
+    <w:p>
+      <w:r>
+        <w:t xml:space="preserve">SQL: </w:t>
+      </w:r>
       <w:r>
         <w:t>select * from items where name like '%chicken%</w:t>
       </w:r>
@@ -412,6 +775,9 @@
     </w:p>
     <w:p>
       <w:r>
+        <w:rPr>
+          <w:noProof/>
+        </w:rPr>
         <w:drawing>
           <wp:inline distT="0" distB="0" distL="0" distR="0" wp14:anchorId="5A6D24E1" wp14:editId="4F124C5C">
             <wp:extent cx="5079365" cy="2381250"/>
@@ -428,7 +794,7 @@
                     <pic:cNvPicPr/>
                   </pic:nvPicPr>
                   <pic:blipFill>
-                    <a:blip r:embed="rId10"/>
+                    <a:blip r:embed="rId11"/>
                     <a:stretch>
                       <a:fillRect/>
                     </a:stretch>
@@ -450,9 +816,79 @@
       </w:r>
     </w:p>
     <w:p>
-      <w:r>
-        <w:lastRenderedPageBreak/>
-        <w:t># average no of items in each order</w:t>
+      <w:pPr>
+        <w:rPr>
+          <w:b/>
+          <w:bCs/>
+          <w:sz w:val="24"/>
+          <w:szCs w:val="24"/>
+        </w:rPr>
+      </w:pPr>
+      <w:r>
+        <w:rPr>
+          <w:b/>
+          <w:bCs/>
+          <w:sz w:val="24"/>
+          <w:szCs w:val="24"/>
+        </w:rPr>
+        <w:t>6. A</w:t>
+      </w:r>
+      <w:r>
+        <w:rPr>
+          <w:b/>
+          <w:bCs/>
+          <w:sz w:val="24"/>
+          <w:szCs w:val="24"/>
+        </w:rPr>
+        <w:t>verage no</w:t>
+      </w:r>
+      <w:r>
+        <w:rPr>
+          <w:b/>
+          <w:bCs/>
+          <w:sz w:val="24"/>
+          <w:szCs w:val="24"/>
+        </w:rPr>
+        <w:t>.</w:t>
+      </w:r>
+      <w:r>
+        <w:rPr>
+          <w:b/>
+          <w:bCs/>
+          <w:sz w:val="24"/>
+          <w:szCs w:val="24"/>
+        </w:rPr>
+        <w:t xml:space="preserve"> of items in each order</w:t>
+      </w:r>
+      <w:r>
+        <w:rPr>
+          <w:b/>
+          <w:bCs/>
+          <w:sz w:val="24"/>
+          <w:szCs w:val="24"/>
+        </w:rPr>
+        <w:t>.</w:t>
+      </w:r>
+    </w:p>
+    <w:p>
+      <w:r>
+        <w:t xml:space="preserve">This query helped me to understand that the customer is always ordering in a combination of 2 items in each order, so if we promote </w:t>
+      </w:r>
+      <w:proofErr w:type="gramStart"/>
+      <w:r>
+        <w:t>more of</w:t>
+      </w:r>
+      <w:proofErr w:type="gramEnd"/>
+      <w:r>
+        <w:t xml:space="preserve"> combo packs to him/her, that </w:t>
+      </w:r>
+      <w:proofErr w:type="gramStart"/>
+      <w:r>
+        <w:t>would</w:t>
+      </w:r>
+      <w:proofErr w:type="gramEnd"/>
+      <w:r>
+        <w:t xml:space="preserve"> retain them for more time.</w:t>
       </w:r>
     </w:p>
     <w:p>
@@ -486,6 +922,9 @@
     </w:p>
     <w:p>
       <w:r>
+        <w:rPr>
+          <w:noProof/>
+        </w:rPr>
         <w:drawing>
           <wp:inline distT="0" distB="0" distL="0" distR="0" wp14:anchorId="6FFE8F56" wp14:editId="6B50AB64">
             <wp:extent cx="5943600" cy="1840230"/>
@@ -502,7 +941,7 @@
                     <pic:cNvPicPr/>
                   </pic:nvPicPr>
                   <pic:blipFill>
-                    <a:blip r:embed="rId11"/>
+                    <a:blip r:embed="rId12"/>
                     <a:stretch>
                       <a:fillRect/>
                     </a:stretch>
@@ -523,12 +962,72 @@
         </w:drawing>
       </w:r>
     </w:p>
-    <w:p>
-      <w:r>
-        <w:t># Number of times a particular product was ordered</w:t>
-      </w:r>
-    </w:p>
-    <w:p>
+    <w:p/>
+    <w:p/>
+    <w:p/>
+    <w:p/>
+    <w:p/>
+    <w:p/>
+    <w:p>
+      <w:pPr>
+        <w:rPr>
+          <w:b/>
+          <w:bCs/>
+          <w:sz w:val="24"/>
+          <w:szCs w:val="24"/>
+        </w:rPr>
+      </w:pPr>
+      <w:r>
+        <w:rPr>
+          <w:b/>
+          <w:bCs/>
+          <w:sz w:val="24"/>
+          <w:szCs w:val="24"/>
+        </w:rPr>
+        <w:t xml:space="preserve">7. </w:t>
+      </w:r>
+      <w:r>
+        <w:rPr>
+          <w:b/>
+          <w:bCs/>
+          <w:sz w:val="24"/>
+          <w:szCs w:val="24"/>
+        </w:rPr>
+        <w:t>Number of times a particular product was ordered</w:t>
+      </w:r>
+      <w:r>
+        <w:rPr>
+          <w:b/>
+          <w:bCs/>
+          <w:sz w:val="24"/>
+          <w:szCs w:val="24"/>
+        </w:rPr>
+        <w:t>.</w:t>
+      </w:r>
+    </w:p>
+    <w:p>
+      <w:r>
+        <w:lastRenderedPageBreak/>
+        <w:t>Getting to know what a customer is ordering frequently is very crucial as that could be the retain the customer for longer time. Identifying them and getting it to the reach of the customer is very important.</w:t>
+      </w:r>
+    </w:p>
+    <w:p>
+      <w:r>
+        <w:t xml:space="preserve">Here it looks like Mac &amp; cheese and certain other dairy related veg food is the customer’s favorite. It also clearly shows that the customer is trying new and new dishes, so maybe swiggy can display different dishes from various restaurants so that customer can keep trying new dishes and increase the order purchases, </w:t>
+      </w:r>
+      <w:proofErr w:type="gramStart"/>
+      <w:r>
+        <w:t>benefitting</w:t>
+      </w:r>
+      <w:proofErr w:type="gramEnd"/>
+      <w:r>
+        <w:t xml:space="preserve"> the swiggy.</w:t>
+      </w:r>
+    </w:p>
+    <w:p>
+      <w:r>
+        <w:t xml:space="preserve">SQL: </w:t>
+      </w:r>
       <w:r>
         <w:t xml:space="preserve">select name, </w:t>
       </w:r>
@@ -543,6 +1042,9 @@
     </w:p>
     <w:p>
       <w:r>
+        <w:rPr>
+          <w:noProof/>
+        </w:rPr>
         <w:drawing>
           <wp:inline distT="0" distB="0" distL="0" distR="0" wp14:anchorId="36ABBC04" wp14:editId="468058C8">
             <wp:extent cx="5943600" cy="4326890"/>
@@ -559,7 +1061,7 @@
                     <pic:cNvPicPr/>
                   </pic:nvPicPr>
                   <pic:blipFill>
-                    <a:blip r:embed="rId12"/>
+                    <a:blip r:embed="rId13"/>
                     <a:stretch>
                       <a:fillRect/>
                     </a:stretch>
@@ -582,13 +1084,75 @@
     </w:p>
     <w:p/>
     <w:p/>
+    <w:p/>
+    <w:p/>
+    <w:p/>
+    <w:p/>
+    <w:p/>
+    <w:p>
+      <w:pPr>
+        <w:rPr>
+          <w:b/>
+          <w:bCs/>
+          <w:sz w:val="24"/>
+          <w:szCs w:val="24"/>
+        </w:rPr>
+      </w:pPr>
+      <w:r>
+        <w:rPr>
+          <w:b/>
+          <w:bCs/>
+          <w:sz w:val="24"/>
+          <w:szCs w:val="24"/>
+        </w:rPr>
+        <w:t xml:space="preserve">8. </w:t>
+      </w:r>
+      <w:r>
+        <w:rPr>
+          <w:b/>
+          <w:bCs/>
+          <w:sz w:val="24"/>
+          <w:szCs w:val="24"/>
+        </w:rPr>
+        <w:t xml:space="preserve"> Number of restaurants </w:t>
+      </w:r>
+      <w:r>
+        <w:rPr>
+          <w:b/>
+          <w:bCs/>
+          <w:sz w:val="24"/>
+          <w:szCs w:val="24"/>
+        </w:rPr>
+        <w:t>the customer ordered from so far.</w:t>
+      </w:r>
+    </w:p>
     <w:p>
       <w:r>
         <w:lastRenderedPageBreak/>
-        <w:t># Number of restaurants ordered so far</w:t>
-      </w:r>
-    </w:p>
-    <w:p>
+        <w:t xml:space="preserve">The customer </w:t>
+      </w:r>
+      <w:proofErr w:type="gramStart"/>
+      <w:r>
+        <w:t>have</w:t>
+      </w:r>
+      <w:proofErr w:type="gramEnd"/>
+      <w:r>
+        <w:t xml:space="preserve"> ordered from around 49 different restaurants so far, this clearly shows that customer likes trying new and different restaurants, so maybe swiggy can reduce the delivery charges which will allow the </w:t>
+      </w:r>
+      <w:r>
+        <w:t xml:space="preserve">scope of the </w:t>
+      </w:r>
+      <w:r>
+        <w:t xml:space="preserve">customer to </w:t>
+      </w:r>
+      <w:r>
+        <w:t>increase his/her purchasing capacity.</w:t>
+      </w:r>
+    </w:p>
+    <w:p>
+      <w:r>
+        <w:t xml:space="preserve">SQL: </w:t>
+      </w:r>
       <w:r>
         <w:t xml:space="preserve">select </w:t>
       </w:r>
@@ -619,6 +1183,9 @@
     </w:p>
     <w:p>
       <w:r>
+        <w:rPr>
+          <w:noProof/>
+        </w:rPr>
         <w:drawing>
           <wp:inline distT="0" distB="0" distL="0" distR="0" wp14:anchorId="0F9646A1" wp14:editId="101148C4">
             <wp:extent cx="5943600" cy="1681480"/>
@@ -635,7 +1202,7 @@
                     <pic:cNvPicPr/>
                   </pic:nvPicPr>
                   <pic:blipFill>
-                    <a:blip r:embed="rId13"/>
+                    <a:blip r:embed="rId14"/>
                     <a:stretch>
                       <a:fillRect/>
                     </a:stretch>
@@ -657,11 +1224,62 @@
       </w:r>
     </w:p>
     <w:p>
-      <w:r>
-        <w:t># Number of Orders ordered from a restaurant</w:t>
-      </w:r>
-    </w:p>
-    <w:p>
+      <w:pPr>
+        <w:rPr>
+          <w:b/>
+          <w:bCs/>
+          <w:sz w:val="24"/>
+          <w:szCs w:val="24"/>
+        </w:rPr>
+      </w:pPr>
+      <w:r>
+        <w:rPr>
+          <w:b/>
+          <w:bCs/>
+          <w:sz w:val="24"/>
+          <w:szCs w:val="24"/>
+        </w:rPr>
+        <w:t>9.</w:t>
+      </w:r>
+      <w:r>
+        <w:rPr>
+          <w:b/>
+          <w:bCs/>
+          <w:sz w:val="24"/>
+          <w:szCs w:val="24"/>
+        </w:rPr>
+        <w:t xml:space="preserve"> Number of Orders ordered from a restaurant</w:t>
+      </w:r>
+      <w:r>
+        <w:rPr>
+          <w:b/>
+          <w:bCs/>
+          <w:sz w:val="24"/>
+          <w:szCs w:val="24"/>
+        </w:rPr>
+        <w:t>.</w:t>
+      </w:r>
+    </w:p>
+    <w:p>
+      <w:r>
+        <w:t xml:space="preserve">This query is important as it allowed me to understand that even though the customer might be interested in exploring different restaurants, “The Bowl Company” is the customer’s favorite restaurant in all his choices. So, swiggy can inform him about the membership options to avail him of better deals while ordering from that store and provide </w:t>
+      </w:r>
+      <w:proofErr w:type="gramStart"/>
+      <w:r>
+        <w:t>him</w:t>
+      </w:r>
+      <w:proofErr w:type="gramEnd"/>
+      <w:r>
+        <w:t xml:space="preserve"> timely offers and notifications from that store</w:t>
+      </w:r>
+      <w:r>
+        <w:t>, this will help swiggy to make better profits.</w:t>
+      </w:r>
+    </w:p>
+    <w:p>
+      <w:r>
+        <w:t xml:space="preserve">SQL: </w:t>
+      </w:r>
       <w:r>
         <w:t xml:space="preserve">select </w:t>
       </w:r>
@@ -700,6 +1318,9 @@
     </w:p>
     <w:p>
       <w:r>
+        <w:rPr>
+          <w:noProof/>
+        </w:rPr>
         <w:drawing>
           <wp:inline distT="0" distB="0" distL="0" distR="0" wp14:anchorId="7F827807" wp14:editId="62F511DC">
             <wp:extent cx="5943600" cy="2774950"/>
@@ -716,7 +1337,7 @@
                     <pic:cNvPicPr/>
                   </pic:nvPicPr>
                   <pic:blipFill>
-                    <a:blip r:embed="rId14"/>
+                    <a:blip r:embed="rId15"/>
                     <a:stretch>
                       <a:fillRect/>
                     </a:stretch>
@@ -738,20 +1359,130 @@
       </w:r>
     </w:p>
     <w:p/>
-    <w:p>
-      <w:r>
-        <w:t xml:space="preserve"># </w:t>
-      </w:r>
-      <w:proofErr w:type="spellStart"/>
-      <w:r>
+    <w:p/>
+    <w:p>
+      <w:pPr>
+        <w:rPr>
+          <w:b/>
+          <w:bCs/>
+          <w:sz w:val="24"/>
+          <w:szCs w:val="24"/>
+        </w:rPr>
+      </w:pPr>
+      <w:r>
+        <w:rPr>
+          <w:b/>
+          <w:bCs/>
+          <w:sz w:val="24"/>
+          <w:szCs w:val="24"/>
+        </w:rPr>
+        <w:t xml:space="preserve">10. </w:t>
+      </w:r>
+      <w:r>
+        <w:rPr>
+          <w:b/>
+          <w:bCs/>
+          <w:sz w:val="24"/>
+          <w:szCs w:val="24"/>
+        </w:rPr>
+        <w:t xml:space="preserve"> </w:t>
+      </w:r>
+      <w:proofErr w:type="spellStart"/>
+      <w:r>
+        <w:rPr>
+          <w:b/>
+          <w:bCs/>
+          <w:sz w:val="24"/>
+          <w:szCs w:val="24"/>
+        </w:rPr>
         <w:t>Monthwise</w:t>
       </w:r>
       <w:proofErr w:type="spellEnd"/>
       <w:r>
-        <w:t xml:space="preserve"> number of Orders </w:t>
-      </w:r>
-    </w:p>
-    <w:p>
+        <w:rPr>
+          <w:b/>
+          <w:bCs/>
+          <w:sz w:val="24"/>
+          <w:szCs w:val="24"/>
+        </w:rPr>
+        <w:t xml:space="preserve"> number of Orders</w:t>
+      </w:r>
+      <w:r>
+        <w:rPr>
+          <w:b/>
+          <w:bCs/>
+          <w:sz w:val="24"/>
+          <w:szCs w:val="24"/>
+        </w:rPr>
+        <w:t>.</w:t>
+      </w:r>
+    </w:p>
+    <w:p>
+      <w:pPr>
+        <w:rPr>
+          <w:sz w:val="24"/>
+          <w:szCs w:val="24"/>
+        </w:rPr>
+      </w:pPr>
+      <w:r>
+        <w:rPr>
+          <w:sz w:val="24"/>
+          <w:szCs w:val="24"/>
+        </w:rPr>
+        <w:lastRenderedPageBreak/>
+        <w:t xml:space="preserve">This helps us to understand the trend of the order purchase by the customer, and this query tells us that the customer looks </w:t>
+      </w:r>
+      <w:proofErr w:type="gramStart"/>
+      <w:r>
+        <w:rPr>
+          <w:sz w:val="24"/>
+          <w:szCs w:val="24"/>
+        </w:rPr>
+        <w:t>really happy</w:t>
+      </w:r>
+      <w:proofErr w:type="gramEnd"/>
+      <w:r>
+        <w:rPr>
+          <w:sz w:val="24"/>
+          <w:szCs w:val="24"/>
+        </w:rPr>
+        <w:t xml:space="preserve"> and has been consistently increasing the </w:t>
+      </w:r>
+      <w:proofErr w:type="gramStart"/>
+      <w:r>
+        <w:rPr>
+          <w:sz w:val="24"/>
+          <w:szCs w:val="24"/>
+        </w:rPr>
+        <w:t>no</w:t>
+      </w:r>
+      <w:proofErr w:type="gramEnd"/>
+      <w:r>
+        <w:rPr>
+          <w:sz w:val="24"/>
+          <w:szCs w:val="24"/>
+        </w:rPr>
+        <w:t xml:space="preserve"> of orders as compared to previous months.</w:t>
+      </w:r>
+      <w:r>
+        <w:rPr>
+          <w:sz w:val="24"/>
+          <w:szCs w:val="24"/>
+        </w:rPr>
+        <w:t xml:space="preserve"> So, swiggy company can continue its promotion to him and can offer him some membership option so that he will feel </w:t>
+      </w:r>
+      <w:r>
+        <w:rPr>
+          <w:sz w:val="24"/>
+          <w:szCs w:val="24"/>
+        </w:rPr>
+        <w:t>recognized.</w:t>
+      </w:r>
+    </w:p>
+    <w:p>
+      <w:r>
+        <w:t xml:space="preserve">SQL: </w:t>
+      </w:r>
       <w:r>
         <w:t xml:space="preserve">select </w:t>
       </w:r>
@@ -803,8 +1534,9 @@
       <w:r>
         <w:t xml:space="preserve"> from orders</w:t>
       </w:r>
-    </w:p>
-    <w:p>
+      <w:r>
+        <w:t xml:space="preserve"> </w:t>
+      </w:r>
       <w:r>
         <w:t xml:space="preserve">group by </w:t>
       </w:r>
@@ -822,15 +1554,7 @@
       </w:r>
       <w:proofErr w:type="spellEnd"/>
       <w:r>
-        <w:t xml:space="preserve">-%m') order by </w:t>
-      </w:r>
-      <w:proofErr w:type="gramStart"/>
-      <w:r>
-        <w:t>count(</w:t>
-      </w:r>
-      <w:proofErr w:type="gramEnd"/>
-      <w:r>
-        <w:t xml:space="preserve">distinct </w:t>
+        <w:t xml:space="preserve">-%m') order by count(distinct </w:t>
       </w:r>
       <w:proofErr w:type="spellStart"/>
       <w:r>
@@ -843,7 +1567,9 @@
     </w:p>
     <w:p>
       <w:r>
-        <w:lastRenderedPageBreak/>
+        <w:rPr>
+          <w:noProof/>
+        </w:rPr>
         <w:drawing>
           <wp:inline distT="0" distB="0" distL="0" distR="0" wp14:anchorId="3975D277" wp14:editId="753E4737">
             <wp:extent cx="5943600" cy="2883535"/>
@@ -860,7 +1586,7 @@
                     <pic:cNvPicPr/>
                   </pic:nvPicPr>
                   <pic:blipFill>
-                    <a:blip r:embed="rId15"/>
+                    <a:blip r:embed="rId16"/>
                     <a:stretch>
                       <a:fillRect/>
                     </a:stretch>
@@ -883,11 +1609,75 @@
     </w:p>
     <w:p/>
     <w:p>
-      <w:r>
-        <w:t># Last order datetime</w:t>
-      </w:r>
-    </w:p>
-    <w:p>
+      <w:pPr>
+        <w:rPr>
+          <w:b/>
+          <w:bCs/>
+          <w:sz w:val="24"/>
+          <w:szCs w:val="24"/>
+        </w:rPr>
+      </w:pPr>
+      <w:r>
+        <w:rPr>
+          <w:b/>
+          <w:bCs/>
+          <w:sz w:val="24"/>
+          <w:szCs w:val="24"/>
+        </w:rPr>
+        <w:t>11.</w:t>
+      </w:r>
+      <w:r>
+        <w:rPr>
+          <w:b/>
+          <w:bCs/>
+          <w:sz w:val="24"/>
+          <w:szCs w:val="24"/>
+        </w:rPr>
+        <w:t xml:space="preserve"> Last order datetime</w:t>
+      </w:r>
+    </w:p>
+    <w:p>
+      <w:r>
+        <w:t xml:space="preserve">This query tells </w:t>
+      </w:r>
+      <w:proofErr w:type="gramStart"/>
+      <w:r>
+        <w:t>us know</w:t>
+      </w:r>
+      <w:proofErr w:type="gramEnd"/>
+      <w:r>
+        <w:t xml:space="preserve"> when </w:t>
+      </w:r>
+      <w:proofErr w:type="gramStart"/>
+      <w:r>
+        <w:t>was the last time</w:t>
+      </w:r>
+      <w:proofErr w:type="gramEnd"/>
+      <w:r>
+        <w:t xml:space="preserve"> the customer ordered food from swiggy app. Since the data is of 2022, it shows 5</w:t>
+      </w:r>
+      <w:r>
+        <w:rPr>
+          <w:vertAlign w:val="superscript"/>
+        </w:rPr>
+        <w:t>th</w:t>
+      </w:r>
+      <w:r>
+        <w:t xml:space="preserve"> </w:t>
+      </w:r>
+      <w:proofErr w:type="spellStart"/>
+      <w:r>
+        <w:t>feb</w:t>
+      </w:r>
+      <w:proofErr w:type="spellEnd"/>
+      <w:r>
+        <w:t xml:space="preserve"> 2022.</w:t>
+      </w:r>
+    </w:p>
+    <w:p>
+      <w:r>
+        <w:t xml:space="preserve">SQL: </w:t>
+      </w:r>
       <w:r>
         <w:t>select max(</w:t>
       </w:r>
@@ -907,6 +1697,9 @@
     </w:p>
     <w:p>
       <w:r>
+        <w:rPr>
+          <w:noProof/>
+        </w:rPr>
         <w:drawing>
           <wp:inline distT="0" distB="0" distL="0" distR="0" wp14:anchorId="3CCE9C1F" wp14:editId="57154B0A">
             <wp:extent cx="4616450" cy="1680340"/>
@@ -923,7 +1716,7 @@
                     <pic:cNvPicPr/>
                   </pic:nvPicPr>
                   <pic:blipFill>
-                    <a:blip r:embed="rId16"/>
+                    <a:blip r:embed="rId17"/>
                     <a:stretch>
                       <a:fillRect/>
                     </a:stretch>
@@ -944,20 +1737,100 @@
         </w:drawing>
       </w:r>
     </w:p>
-    <w:p>
-      <w:r>
-        <w:t xml:space="preserve"># </w:t>
-      </w:r>
-      <w:proofErr w:type="spellStart"/>
-      <w:r>
+    <w:p/>
+    <w:p>
+      <w:pPr>
+        <w:rPr>
+          <w:b/>
+          <w:bCs/>
+          <w:sz w:val="24"/>
+          <w:szCs w:val="24"/>
+        </w:rPr>
+      </w:pPr>
+      <w:r>
+        <w:rPr>
+          <w:b/>
+          <w:bCs/>
+          <w:sz w:val="24"/>
+          <w:szCs w:val="24"/>
+        </w:rPr>
+        <w:t>12.</w:t>
+      </w:r>
+      <w:r>
+        <w:rPr>
+          <w:b/>
+          <w:bCs/>
+          <w:sz w:val="24"/>
+          <w:szCs w:val="24"/>
+        </w:rPr>
+        <w:t xml:space="preserve"> </w:t>
+      </w:r>
+      <w:proofErr w:type="spellStart"/>
+      <w:r>
+        <w:rPr>
+          <w:b/>
+          <w:bCs/>
+          <w:sz w:val="24"/>
+          <w:szCs w:val="24"/>
+        </w:rPr>
         <w:t>Monthwise</w:t>
       </w:r>
       <w:proofErr w:type="spellEnd"/>
       <w:r>
-        <w:t xml:space="preserve"> money spend on orders</w:t>
-      </w:r>
-    </w:p>
-    <w:p>
+        <w:rPr>
+          <w:b/>
+          <w:bCs/>
+          <w:sz w:val="24"/>
+          <w:szCs w:val="24"/>
+        </w:rPr>
+        <w:t xml:space="preserve"> money spen</w:t>
+      </w:r>
+      <w:r>
+        <w:rPr>
+          <w:b/>
+          <w:bCs/>
+          <w:sz w:val="24"/>
+          <w:szCs w:val="24"/>
+        </w:rPr>
+        <w:t>t</w:t>
+      </w:r>
+      <w:r>
+        <w:rPr>
+          <w:b/>
+          <w:bCs/>
+          <w:sz w:val="24"/>
+          <w:szCs w:val="24"/>
+        </w:rPr>
+        <w:t xml:space="preserve"> on orders</w:t>
+      </w:r>
+      <w:r>
+        <w:rPr>
+          <w:b/>
+          <w:bCs/>
+          <w:sz w:val="24"/>
+          <w:szCs w:val="24"/>
+        </w:rPr>
+        <w:t>.</w:t>
+      </w:r>
+    </w:p>
+    <w:p>
+      <w:r>
+        <w:lastRenderedPageBreak/>
+        <w:t>This shows what part of the year is the customer spending most of his money. The customer is spending most of the money during vacation time which in India is October (because of festivals). Also, the summer-monsoon season(may-</w:t>
+      </w:r>
+      <w:proofErr w:type="spellStart"/>
+      <w:r>
+        <w:t>aug</w:t>
+      </w:r>
+      <w:proofErr w:type="spellEnd"/>
+      <w:r>
+        <w:t>) also have a good record of orders, so Swiggy should advertise during that part of the time, so that they can make good profits.</w:t>
+      </w:r>
+    </w:p>
+    <w:p>
+      <w:r>
+        <w:t xml:space="preserve">SQL: </w:t>
+      </w:r>
       <w:r>
         <w:t xml:space="preserve">select </w:t>
       </w:r>
@@ -999,51 +1872,89 @@
       </w:r>
       <w:proofErr w:type="spellEnd"/>
       <w:r>
-        <w:t xml:space="preserve"> from </w:t>
+        <w:t xml:space="preserve"> from orders</w:t>
+      </w:r>
+      <w:r>
+        <w:t xml:space="preserve"> </w:t>
+      </w:r>
+      <w:r>
+        <w:t xml:space="preserve">group by </w:t>
+      </w:r>
+      <w:proofErr w:type="spellStart"/>
+      <w:r>
+        <w:t>date_format</w:t>
+      </w:r>
+      <w:proofErr w:type="spellEnd"/>
+      <w:r>
+        <w:t>(</w:t>
+      </w:r>
+      <w:proofErr w:type="spellStart"/>
+      <w:r>
+        <w:t>order_time,'%Y</w:t>
+      </w:r>
+      <w:proofErr w:type="spellEnd"/>
+      <w:r>
+        <w:t>-%m') order by sum(</w:t>
+      </w:r>
+      <w:proofErr w:type="spellStart"/>
+      <w:r>
+        <w:t>order_total</w:t>
+      </w:r>
+      <w:proofErr w:type="spellEnd"/>
+      <w:r>
+        <w:t xml:space="preserve">) </w:t>
       </w:r>
       <w:proofErr w:type="gramStart"/>
       <w:r>
-        <w:t>orders</w:t>
+        <w:t>desc;</w:t>
       </w:r>
       <w:proofErr w:type="gramEnd"/>
     </w:p>
     <w:p>
       <w:r>
-        <w:t xml:space="preserve">group by </w:t>
-      </w:r>
-      <w:proofErr w:type="spellStart"/>
-      <w:r>
-        <w:t>date_format</w:t>
-      </w:r>
-      <w:proofErr w:type="spellEnd"/>
-      <w:r>
-        <w:t>(</w:t>
-      </w:r>
-      <w:proofErr w:type="spellStart"/>
-      <w:r>
-        <w:t>order_time,'%Y</w:t>
-      </w:r>
-      <w:proofErr w:type="spellEnd"/>
-      <w:r>
-        <w:t>-%m') order by sum(</w:t>
-      </w:r>
-      <w:proofErr w:type="spellStart"/>
-      <w:r>
-        <w:t>order_total</w:t>
-      </w:r>
-      <w:proofErr w:type="spellEnd"/>
-      <w:r>
-        <w:t xml:space="preserve">) </w:t>
-      </w:r>
-      <w:proofErr w:type="gramStart"/>
-      <w:r>
-        <w:t>desc;</w:t>
-      </w:r>
-      <w:proofErr w:type="gramEnd"/>
-    </w:p>
-    <w:p>
-      <w:r>
-        <w:lastRenderedPageBreak/>
+        <w:drawing>
+          <wp:inline distT="0" distB="0" distL="0" distR="0" wp14:anchorId="7BFC4D6B" wp14:editId="5BE2A1D1">
+            <wp:extent cx="5943600" cy="2580640"/>
+            <wp:effectExtent l="0" t="0" r="0" b="0"/>
+            <wp:docPr id="1870259730" name="Picture 1" descr="A screenshot of a computer&#10;&#10;Description automatically generated"/>
+            <wp:cNvGraphicFramePr>
+              <a:graphicFrameLocks xmlns:a="http://schemas.openxmlformats.org/drawingml/2006/main" noChangeAspect="1"/>
+            </wp:cNvGraphicFramePr>
+            <a:graphic xmlns:a="http://schemas.openxmlformats.org/drawingml/2006/main">
+              <a:graphicData uri="http://schemas.openxmlformats.org/drawingml/2006/picture">
+                <pic:pic xmlns:pic="http://schemas.openxmlformats.org/drawingml/2006/picture">
+                  <pic:nvPicPr>
+                    <pic:cNvPr id="1870259730" name="Picture 1" descr="A screenshot of a computer&#10;&#10;Description automatically generated"/>
+                    <pic:cNvPicPr/>
+                  </pic:nvPicPr>
+                  <pic:blipFill>
+                    <a:blip r:embed="rId18"/>
+                    <a:stretch>
+                      <a:fillRect/>
+                    </a:stretch>
+                  </pic:blipFill>
+                  <pic:spPr>
+                    <a:xfrm>
+                      <a:off x="0" y="0"/>
+                      <a:ext cx="5943600" cy="2580640"/>
+                    </a:xfrm>
+                    <a:prstGeom prst="rect">
+                      <a:avLst/>
+                    </a:prstGeom>
+                  </pic:spPr>
+                </pic:pic>
+              </a:graphicData>
+            </a:graphic>
+          </wp:inline>
+        </w:drawing>
+      </w:r>
+    </w:p>
+    <w:p/>
+    <w:p>
+      <w:r>
+        <w:rPr>
+          <w:noProof/>
+        </w:rPr>
         <w:drawing>
           <wp:inline distT="0" distB="0" distL="0" distR="0" wp14:anchorId="53552E19" wp14:editId="62CBE7C9">
             <wp:extent cx="4762500" cy="2442308"/>
@@ -1060,7 +1971,7 @@
                     <pic:cNvPicPr/>
                   </pic:nvPicPr>
                   <pic:blipFill>
-                    <a:blip r:embed="rId17"/>
+                    <a:blip r:embed="rId19"/>
                     <a:stretch>
                       <a:fillRect/>
                     </a:stretch>
@@ -1082,12 +1993,182 @@
       </w:r>
     </w:p>
     <w:p/>
-    <w:p>
-      <w:r>
-        <w:t># average value of order purchase</w:t>
-      </w:r>
-    </w:p>
-    <w:p>
+    <w:p/>
+    <w:p/>
+    <w:p/>
+    <w:p>
+      <w:pPr>
+        <w:rPr>
+          <w:b/>
+          <w:bCs/>
+          <w:sz w:val="26"/>
+          <w:szCs w:val="26"/>
+        </w:rPr>
+      </w:pPr>
+      <w:r>
+        <w:rPr>
+          <w:b/>
+          <w:bCs/>
+          <w:sz w:val="26"/>
+          <w:szCs w:val="26"/>
+        </w:rPr>
+        <w:t xml:space="preserve">13. </w:t>
+      </w:r>
+      <w:r>
+        <w:rPr>
+          <w:b/>
+          <w:bCs/>
+          <w:sz w:val="26"/>
+          <w:szCs w:val="26"/>
+        </w:rPr>
+        <w:t>Weekday wise sales analysis.</w:t>
+      </w:r>
+    </w:p>
+    <w:p>
+      <w:pPr>
+        <w:rPr>
+          <w:b/>
+          <w:bCs/>
+          <w:sz w:val="24"/>
+          <w:szCs w:val="24"/>
+        </w:rPr>
+      </w:pPr>
+      <w:r>
+        <w:rPr>
+          <w:sz w:val="24"/>
+          <w:szCs w:val="24"/>
+        </w:rPr>
+        <w:lastRenderedPageBreak/>
+        <w:t xml:space="preserve">This sales analysis lets us know that customers are ordering heavily on Saturday, </w:t>
+      </w:r>
+      <w:proofErr w:type="gramStart"/>
+      <w:r>
+        <w:rPr>
+          <w:sz w:val="24"/>
+          <w:szCs w:val="24"/>
+        </w:rPr>
+        <w:t>Thursday</w:t>
+      </w:r>
+      <w:proofErr w:type="gramEnd"/>
+      <w:r>
+        <w:rPr>
+          <w:sz w:val="24"/>
+          <w:szCs w:val="24"/>
+        </w:rPr>
+        <w:t xml:space="preserve"> and Sunday. So better combo deals can be introduced so that the customer can buy more along with his regular purchases. Also, Monday records lowest order purchase so maybe swiggy can promote dishes with more discount on that day so that customer can increase his purchase on that day.</w:t>
+      </w:r>
+    </w:p>
+    <w:p>
+      <w:r>
+        <w:drawing>
+          <wp:inline distT="0" distB="0" distL="0" distR="0" wp14:anchorId="6B9D3991" wp14:editId="66725F51">
+            <wp:extent cx="5943600" cy="2007235"/>
+            <wp:effectExtent l="0" t="0" r="0" b="0"/>
+            <wp:docPr id="2059396198" name="Picture 1" descr="A screenshot of a computer&#10;&#10;Description automatically generated"/>
+            <wp:cNvGraphicFramePr>
+              <a:graphicFrameLocks xmlns:a="http://schemas.openxmlformats.org/drawingml/2006/main" noChangeAspect="1"/>
+            </wp:cNvGraphicFramePr>
+            <a:graphic xmlns:a="http://schemas.openxmlformats.org/drawingml/2006/main">
+              <a:graphicData uri="http://schemas.openxmlformats.org/drawingml/2006/picture">
+                <pic:pic xmlns:pic="http://schemas.openxmlformats.org/drawingml/2006/picture">
+                  <pic:nvPicPr>
+                    <pic:cNvPr id="2059396198" name="Picture 1" descr="A screenshot of a computer&#10;&#10;Description automatically generated"/>
+                    <pic:cNvPicPr/>
+                  </pic:nvPicPr>
+                  <pic:blipFill>
+                    <a:blip r:embed="rId20"/>
+                    <a:stretch>
+                      <a:fillRect/>
+                    </a:stretch>
+                  </pic:blipFill>
+                  <pic:spPr>
+                    <a:xfrm>
+                      <a:off x="0" y="0"/>
+                      <a:ext cx="5943600" cy="2007235"/>
+                    </a:xfrm>
+                    <a:prstGeom prst="rect">
+                      <a:avLst/>
+                    </a:prstGeom>
+                  </pic:spPr>
+                </pic:pic>
+              </a:graphicData>
+            </a:graphic>
+          </wp:inline>
+        </w:drawing>
+      </w:r>
+    </w:p>
+    <w:p>
+      <w:pPr>
+        <w:rPr>
+          <w:b/>
+          <w:bCs/>
+          <w:sz w:val="26"/>
+          <w:szCs w:val="26"/>
+        </w:rPr>
+      </w:pPr>
+      <w:r>
+        <w:rPr>
+          <w:b/>
+          <w:bCs/>
+          <w:sz w:val="26"/>
+          <w:szCs w:val="26"/>
+        </w:rPr>
+        <w:t>14. Average</w:t>
+      </w:r>
+      <w:r>
+        <w:rPr>
+          <w:b/>
+          <w:bCs/>
+          <w:sz w:val="26"/>
+          <w:szCs w:val="26"/>
+        </w:rPr>
+        <w:t xml:space="preserve"> value of order purchase</w:t>
+      </w:r>
+      <w:r>
+        <w:rPr>
+          <w:b/>
+          <w:bCs/>
+          <w:sz w:val="26"/>
+          <w:szCs w:val="26"/>
+        </w:rPr>
+        <w:t>.</w:t>
+      </w:r>
+    </w:p>
+    <w:p>
+      <w:pPr>
+        <w:rPr>
+          <w:sz w:val="24"/>
+          <w:szCs w:val="24"/>
+        </w:rPr>
+      </w:pPr>
+      <w:r>
+        <w:rPr>
+          <w:sz w:val="24"/>
+          <w:szCs w:val="24"/>
+        </w:rPr>
+        <w:t xml:space="preserve">The average order value that the customer usually </w:t>
+      </w:r>
+      <w:proofErr w:type="gramStart"/>
+      <w:r>
+        <w:rPr>
+          <w:sz w:val="24"/>
+          <w:szCs w:val="24"/>
+        </w:rPr>
+        <w:t>purchasing</w:t>
+      </w:r>
+      <w:proofErr w:type="gramEnd"/>
+      <w:r>
+        <w:rPr>
+          <w:sz w:val="24"/>
+          <w:szCs w:val="24"/>
+        </w:rPr>
+        <w:t xml:space="preserve"> is around 293 rupees, so it would be better if swiggy can bundle some good deals under 300 so that it helps that customer to easily pick a bundle of his choice.</w:t>
+      </w:r>
+    </w:p>
+    <w:p>
+      <w:r>
+        <w:t xml:space="preserve">SQL: </w:t>
+      </w:r>
       <w:r>
         <w:t>select sum(</w:t>
       </w:r>
@@ -1126,6 +2207,9 @@
     </w:p>
     <w:p>
       <w:r>
+        <w:rPr>
+          <w:noProof/>
+        </w:rPr>
         <w:drawing>
           <wp:inline distT="0" distB="0" distL="0" distR="0" wp14:anchorId="37EEE5DF" wp14:editId="18C81AC7">
             <wp:extent cx="4774301" cy="1498600"/>
@@ -1142,7 +2226,7 @@
                     <pic:cNvPicPr/>
                   </pic:nvPicPr>
                   <pic:blipFill>
-                    <a:blip r:embed="rId18"/>
+                    <a:blip r:embed="rId21"/>
                     <a:stretch>
                       <a:fillRect/>
                     </a:stretch>
@@ -1164,19 +2248,89 @@
       </w:r>
     </w:p>
     <w:p>
-      <w:r>
-        <w:t xml:space="preserve"># Yearly money </w:t>
-      </w:r>
-      <w:proofErr w:type="gramStart"/>
-      <w:r>
-        <w:t>spend</w:t>
-      </w:r>
-      <w:proofErr w:type="gramEnd"/>
-      <w:r>
+      <w:pPr>
+        <w:rPr>
+          <w:b/>
+          <w:bCs/>
+          <w:sz w:val="26"/>
+          <w:szCs w:val="26"/>
+        </w:rPr>
+      </w:pPr>
+      <w:r>
+        <w:rPr>
+          <w:b/>
+          <w:bCs/>
+          <w:sz w:val="26"/>
+          <w:szCs w:val="26"/>
+        </w:rPr>
+        <w:t xml:space="preserve">15. </w:t>
+      </w:r>
+      <w:r>
+        <w:rPr>
+          <w:b/>
+          <w:bCs/>
+          <w:sz w:val="26"/>
+          <w:szCs w:val="26"/>
+        </w:rPr>
+        <w:t>Yearly money spen</w:t>
+      </w:r>
+      <w:r>
+        <w:rPr>
+          <w:b/>
+          <w:bCs/>
+          <w:sz w:val="26"/>
+          <w:szCs w:val="26"/>
+        </w:rPr>
+        <w:t>t</w:t>
+      </w:r>
+      <w:r>
+        <w:rPr>
+          <w:b/>
+          <w:bCs/>
+          <w:sz w:val="26"/>
+          <w:szCs w:val="26"/>
+        </w:rPr>
         <w:t xml:space="preserve"> on orders</w:t>
       </w:r>
-    </w:p>
-    <w:p>
+      <w:r>
+        <w:rPr>
+          <w:b/>
+          <w:bCs/>
+          <w:sz w:val="26"/>
+          <w:szCs w:val="26"/>
+        </w:rPr>
+        <w:t>.</w:t>
+      </w:r>
+    </w:p>
+    <w:p>
+      <w:pPr>
+        <w:rPr>
+          <w:sz w:val="24"/>
+          <w:szCs w:val="24"/>
+        </w:rPr>
+      </w:pPr>
+      <w:r>
+        <w:rPr>
+          <w:sz w:val="24"/>
+          <w:szCs w:val="24"/>
+        </w:rPr>
+        <w:t>Year-wise analysis of the order purchase data of the customer. The customer looks like enjoying the swiggy service as he has consistently increased the purchase rate from previous years.</w:t>
+      </w:r>
+    </w:p>
+    <w:p>
+      <w:r>
+        <w:lastRenderedPageBreak/>
+        <w:t>SQL</w:t>
+      </w:r>
+      <w:r>
+        <w:rPr>
+          <w:b/>
+          <w:bCs/>
+          <w:sz w:val="26"/>
+          <w:szCs w:val="26"/>
+        </w:rPr>
+        <w:t xml:space="preserve">: </w:t>
+      </w:r>
       <w:r>
         <w:t xml:space="preserve">select </w:t>
       </w:r>
@@ -1218,15 +2372,11 @@
       </w:r>
       <w:proofErr w:type="spellEnd"/>
       <w:r>
-        <w:t xml:space="preserve"> from </w:t>
-      </w:r>
-      <w:proofErr w:type="gramStart"/>
-      <w:r>
-        <w:t>orders</w:t>
-      </w:r>
-      <w:proofErr w:type="gramEnd"/>
-    </w:p>
-    <w:p>
+        <w:t xml:space="preserve"> from orders</w:t>
+      </w:r>
+      <w:r>
+        <w:t xml:space="preserve"> </w:t>
+      </w:r>
       <w:r>
         <w:t xml:space="preserve">group by </w:t>
       </w:r>
@@ -1258,6 +2408,9 @@
         <w:t xml:space="preserve"> </w:t>
       </w:r>
       <w:r>
+        <w:rPr>
+          <w:noProof/>
+        </w:rPr>
         <w:drawing>
           <wp:inline distT="0" distB="0" distL="0" distR="0" wp14:anchorId="74EABEBF" wp14:editId="3B665369">
             <wp:extent cx="5943600" cy="2294255"/>
@@ -1274,7 +2427,7 @@
                     <pic:cNvPicPr/>
                   </pic:nvPicPr>
                   <pic:blipFill>
-                    <a:blip r:embed="rId19"/>
+                    <a:blip r:embed="rId22"/>
                     <a:stretch>
                       <a:fillRect/>
                     </a:stretch>
@@ -1296,17 +2449,132 @@
       </w:r>
     </w:p>
     <w:p>
-      <w:r>
-        <w:lastRenderedPageBreak/>
-        <w:t xml:space="preserve"># Yearly money </w:t>
+      <w:pPr>
+        <w:rPr>
+          <w:b/>
+          <w:bCs/>
+          <w:sz w:val="24"/>
+          <w:szCs w:val="24"/>
+        </w:rPr>
+      </w:pPr>
+      <w:r>
+        <w:rPr>
+          <w:b/>
+          <w:bCs/>
+          <w:sz w:val="24"/>
+          <w:szCs w:val="24"/>
+        </w:rPr>
+        <w:t>16.</w:t>
+      </w:r>
+      <w:r>
+        <w:rPr>
+          <w:b/>
+          <w:bCs/>
+          <w:sz w:val="24"/>
+          <w:szCs w:val="24"/>
+        </w:rPr>
+        <w:t xml:space="preserve"> Yearly money spend on orders with rankings</w:t>
+      </w:r>
+    </w:p>
+    <w:p>
+      <w:pPr>
+        <w:rPr>
+          <w:sz w:val="24"/>
+          <w:szCs w:val="24"/>
+        </w:rPr>
+      </w:pPr>
+      <w:r>
+        <w:rPr>
+          <w:sz w:val="24"/>
+          <w:szCs w:val="24"/>
+        </w:rPr>
+        <w:t xml:space="preserve">I used the concept of </w:t>
       </w:r>
       <w:proofErr w:type="gramStart"/>
       <w:r>
-        <w:t>spend</w:t>
+        <w:rPr>
+          <w:sz w:val="24"/>
+          <w:szCs w:val="24"/>
+        </w:rPr>
+        <w:t>CTE(</w:t>
       </w:r>
       <w:proofErr w:type="gramEnd"/>
       <w:r>
-        <w:t xml:space="preserve"> on orders with rankings</w:t>
+        <w:rPr>
+          <w:sz w:val="24"/>
+          <w:szCs w:val="24"/>
+        </w:rPr>
+        <w:t xml:space="preserve">common table expression) here to </w:t>
+      </w:r>
+      <w:r>
+        <w:rPr>
+          <w:sz w:val="24"/>
+          <w:szCs w:val="24"/>
+        </w:rPr>
+        <w:t xml:space="preserve">create a temporary </w:t>
+      </w:r>
+      <w:r>
+        <w:rPr>
+          <w:sz w:val="24"/>
+          <w:szCs w:val="24"/>
+        </w:rPr>
+        <w:t xml:space="preserve">data </w:t>
+      </w:r>
+      <w:r>
+        <w:rPr>
+          <w:sz w:val="24"/>
+          <w:szCs w:val="24"/>
+        </w:rPr>
+        <w:t>set</w:t>
+      </w:r>
+      <w:r>
+        <w:rPr>
+          <w:sz w:val="24"/>
+          <w:szCs w:val="24"/>
+        </w:rPr>
+        <w:t xml:space="preserve"> </w:t>
+      </w:r>
+      <w:r>
+        <w:rPr>
+          <w:sz w:val="24"/>
+          <w:szCs w:val="24"/>
+        </w:rPr>
+        <w:t>that I</w:t>
+      </w:r>
+      <w:r>
+        <w:rPr>
+          <w:sz w:val="24"/>
+          <w:szCs w:val="24"/>
+        </w:rPr>
+        <w:t xml:space="preserve"> </w:t>
+      </w:r>
+      <w:r>
+        <w:rPr>
+          <w:sz w:val="24"/>
+          <w:szCs w:val="24"/>
+        </w:rPr>
+        <w:t xml:space="preserve">used </w:t>
+      </w:r>
+      <w:r>
+        <w:rPr>
+          <w:sz w:val="24"/>
+          <w:szCs w:val="24"/>
+        </w:rPr>
+        <w:t xml:space="preserve"> </w:t>
+      </w:r>
+      <w:r>
+        <w:rPr>
+          <w:sz w:val="24"/>
+          <w:szCs w:val="24"/>
+        </w:rPr>
+        <w:t>to find</w:t>
+      </w:r>
+      <w:r>
+        <w:rPr>
+          <w:sz w:val="24"/>
+          <w:szCs w:val="24"/>
+        </w:rPr>
+        <w:t xml:space="preserve"> ranking on top of it. We can clearly see that 2021 is so far best in terms of the sales observed.</w:t>
       </w:r>
     </w:p>
     <w:p>
@@ -1446,6 +2714,9 @@
     <w:p/>
     <w:p>
       <w:r>
+        <w:rPr>
+          <w:noProof/>
+        </w:rPr>
         <w:drawing>
           <wp:inline distT="0" distB="0" distL="0" distR="0" wp14:anchorId="363134FF" wp14:editId="0B713F46">
             <wp:extent cx="5772150" cy="2027036"/>
@@ -1462,7 +2733,7 @@
                     <pic:cNvPicPr/>
                   </pic:nvPicPr>
                   <pic:blipFill>
-                    <a:blip r:embed="rId20"/>
+                    <a:blip r:embed="rId23"/>
                     <a:stretch>
                       <a:fillRect/>
                     </a:stretch>
@@ -1483,13 +2754,43 @@
         </w:drawing>
       </w:r>
     </w:p>
-    <w:p/>
-    <w:p>
-      <w:r>
-        <w:t># Restaurant rankings based on money spent</w:t>
-      </w:r>
-    </w:p>
-    <w:p>
+    <w:p>
+      <w:pPr>
+        <w:rPr>
+          <w:b/>
+          <w:bCs/>
+          <w:sz w:val="24"/>
+          <w:szCs w:val="24"/>
+        </w:rPr>
+      </w:pPr>
+      <w:r>
+        <w:rPr>
+          <w:b/>
+          <w:bCs/>
+          <w:sz w:val="24"/>
+          <w:szCs w:val="24"/>
+        </w:rPr>
+        <w:t>17.</w:t>
+      </w:r>
+      <w:r>
+        <w:rPr>
+          <w:b/>
+          <w:bCs/>
+          <w:sz w:val="24"/>
+          <w:szCs w:val="24"/>
+        </w:rPr>
+        <w:t xml:space="preserve"> Restaurant rankings based on money spent</w:t>
+      </w:r>
+    </w:p>
+    <w:p>
+      <w:r>
+        <w:t>Here I used CTE to find the customer’s favorite restaurant along with the money spent on it.</w:t>
+      </w:r>
+    </w:p>
+    <w:p>
+      <w:r>
+        <w:t xml:space="preserve">SQL: </w:t>
+      </w:r>
       <w:r>
         <w:t xml:space="preserve">with </w:t>
       </w:r>
@@ -1509,6 +2810,7 @@
     </w:p>
     <w:p>
       <w:r>
+        <w:lastRenderedPageBreak/>
         <w:t xml:space="preserve">select </w:t>
       </w:r>
       <w:proofErr w:type="spellStart"/>
@@ -1588,10 +2890,13 @@
     </w:p>
     <w:p>
       <w:r>
+        <w:rPr>
+          <w:noProof/>
+        </w:rPr>
         <w:drawing>
-          <wp:inline distT="0" distB="0" distL="0" distR="0" wp14:anchorId="66D322E6" wp14:editId="6DE776DE">
-            <wp:extent cx="5562600" cy="2484747"/>
-            <wp:effectExtent l="0" t="0" r="0" b="0"/>
+          <wp:inline distT="0" distB="0" distL="0" distR="0" wp14:anchorId="66D322E6" wp14:editId="65905E66">
+            <wp:extent cx="5275133" cy="2356339"/>
+            <wp:effectExtent l="0" t="0" r="1905" b="6350"/>
             <wp:docPr id="1184413009" name="Picture 1" descr="A screenshot of a computer&#10;&#10;Description automatically generated"/>
             <wp:cNvGraphicFramePr>
               <a:graphicFrameLocks xmlns:a="http://schemas.openxmlformats.org/drawingml/2006/main" noChangeAspect="1"/>
@@ -1604,7 +2909,7 @@
                     <pic:cNvPicPr/>
                   </pic:nvPicPr>
                   <pic:blipFill>
-                    <a:blip r:embed="rId21"/>
+                    <a:blip r:embed="rId24"/>
                     <a:stretch>
                       <a:fillRect/>
                     </a:stretch>
@@ -1612,7 +2917,7 @@
                   <pic:spPr>
                     <a:xfrm>
                       <a:off x="0" y="0"/>
-                      <a:ext cx="5581537" cy="2493206"/>
+                      <a:ext cx="5302726" cy="2368665"/>
                     </a:xfrm>
                     <a:prstGeom prst="rect">
                       <a:avLst/>
@@ -1626,12 +2931,50 @@
       </w:r>
     </w:p>
     <w:p>
-      <w:r>
-        <w:lastRenderedPageBreak/>
-        <w:t># Using Joins to fetch details about each order</w:t>
-      </w:r>
-    </w:p>
-    <w:p>
+      <w:pPr>
+        <w:rPr>
+          <w:b/>
+          <w:bCs/>
+          <w:sz w:val="24"/>
+          <w:szCs w:val="24"/>
+        </w:rPr>
+      </w:pPr>
+    </w:p>
+    <w:p>
+      <w:pPr>
+        <w:rPr>
+          <w:b/>
+          <w:bCs/>
+        </w:rPr>
+      </w:pPr>
+      <w:r>
+        <w:rPr>
+          <w:b/>
+          <w:bCs/>
+          <w:sz w:val="24"/>
+          <w:szCs w:val="24"/>
+        </w:rPr>
+        <w:t>18.</w:t>
+      </w:r>
+      <w:r>
+        <w:rPr>
+          <w:b/>
+          <w:bCs/>
+          <w:sz w:val="24"/>
+          <w:szCs w:val="24"/>
+        </w:rPr>
+        <w:t xml:space="preserve"> Using Joins to fetch details about each order</w:t>
+      </w:r>
+    </w:p>
+    <w:p>
+      <w:r>
+        <w:t>I executed join statements here to establish the relationship between orders and items table to fetch details about each order.</w:t>
+      </w:r>
+    </w:p>
+    <w:p>
+      <w:r>
+        <w:t xml:space="preserve">SQL: </w:t>
+      </w:r>
       <w:r>
         <w:t xml:space="preserve">select a.name, </w:t>
       </w:r>
@@ -1680,10 +3023,13 @@
     </w:p>
     <w:p>
       <w:r>
+        <w:rPr>
+          <w:noProof/>
+        </w:rPr>
         <w:drawing>
-          <wp:inline distT="0" distB="0" distL="0" distR="0" wp14:anchorId="19A91C8A" wp14:editId="076948EE">
-            <wp:extent cx="5424937" cy="2457450"/>
-            <wp:effectExtent l="0" t="0" r="4445" b="0"/>
+          <wp:inline distT="0" distB="0" distL="0" distR="0" wp14:anchorId="19A91C8A" wp14:editId="40BDB6F1">
+            <wp:extent cx="5015399" cy="2271932"/>
+            <wp:effectExtent l="0" t="0" r="0" b="0"/>
             <wp:docPr id="25121760" name="Picture 1" descr="A screenshot of a computer&#10;&#10;Description automatically generated"/>
             <wp:cNvGraphicFramePr>
               <a:graphicFrameLocks xmlns:a="http://schemas.openxmlformats.org/drawingml/2006/main" noChangeAspect="1"/>
@@ -1696,7 +3042,7 @@
                     <pic:cNvPicPr/>
                   </pic:nvPicPr>
                   <pic:blipFill>
-                    <a:blip r:embed="rId22"/>
+                    <a:blip r:embed="rId25"/>
                     <a:stretch>
                       <a:fillRect/>
                     </a:stretch>
@@ -1704,7 +3050,7 @@
                   <pic:spPr>
                     <a:xfrm>
                       <a:off x="0" y="0"/>
-                      <a:ext cx="5432322" cy="2460795"/>
+                      <a:ext cx="5065692" cy="2294714"/>
                     </a:xfrm>
                     <a:prstGeom prst="rect">
                       <a:avLst/>
@@ -1717,13 +3063,59 @@
         </w:drawing>
       </w:r>
     </w:p>
-    <w:p/>
-    <w:p>
-      <w:r>
-        <w:t># Identifying combinations of items ordered</w:t>
-      </w:r>
-    </w:p>
-    <w:p>
+    <w:p>
+      <w:pPr>
+        <w:rPr>
+          <w:b/>
+          <w:bCs/>
+          <w:sz w:val="24"/>
+          <w:szCs w:val="24"/>
+        </w:rPr>
+      </w:pPr>
+      <w:r>
+        <w:rPr>
+          <w:b/>
+          <w:bCs/>
+          <w:sz w:val="24"/>
+          <w:szCs w:val="24"/>
+        </w:rPr>
+        <w:t xml:space="preserve">19. </w:t>
+      </w:r>
+      <w:r>
+        <w:rPr>
+          <w:b/>
+          <w:bCs/>
+          <w:sz w:val="24"/>
+          <w:szCs w:val="24"/>
+        </w:rPr>
+        <w:t>Identifying combinations of items ordered</w:t>
+      </w:r>
+    </w:p>
+    <w:p>
+      <w:r>
+        <w:lastRenderedPageBreak/>
+        <w:t xml:space="preserve">I used the concept of self joins to identify the </w:t>
+      </w:r>
+      <w:r>
+        <w:t>items</w:t>
+      </w:r>
+      <w:r>
+        <w:t xml:space="preserve"> </w:t>
+      </w:r>
+      <w:r>
+        <w:t>which</w:t>
+      </w:r>
+      <w:r>
+        <w:t xml:space="preserve"> the </w:t>
+      </w:r>
+      <w:r>
+        <w:t>customer is ordering in each order, Swiggy can use this data to bundle these items together to make it easy for the customer to pick the combos, making swiggy to make more benefits.</w:t>
+      </w:r>
+    </w:p>
+    <w:p>
+      <w:r>
+        <w:t xml:space="preserve">SQL: </w:t>
+      </w:r>
       <w:r>
         <w:t xml:space="preserve">select </w:t>
       </w:r>
@@ -1792,6 +3184,9 @@
     </w:p>
     <w:p>
       <w:r>
+        <w:rPr>
+          <w:noProof/>
+        </w:rPr>
         <w:drawing>
           <wp:inline distT="0" distB="0" distL="0" distR="0" wp14:anchorId="6F5A24E7" wp14:editId="1DC7BC63">
             <wp:extent cx="5556250" cy="3082650"/>
@@ -1808,7 +3203,7 @@
                     <pic:cNvPicPr/>
                   </pic:nvPicPr>
                   <pic:blipFill>
-                    <a:blip r:embed="rId23"/>
+                    <a:blip r:embed="rId26"/>
                     <a:stretch>
                       <a:fillRect/>
                     </a:stretch>
